--- a/Refactoring.docx
+++ b/Refactoring.docx
@@ -7,7 +7,11 @@
         <w:t>Refactoring: Encapsulate fields and methods</w:t>
       </w:r>
     </w:p>
-    <w:p/>
+    <w:p>
+      <w:r>
+        <w:t>[a3a0918]</w:t>
+      </w:r>
+    </w:p>
     <w:p>
       <w:r>
         <w:t xml:space="preserve">For the class Deserializer.java, I initially had everything set to public. Since this is very, obviously, illegal, I converted them to private, and my </w:t>
